--- a/SMSF/Purchase - Commercial/15. Disbursement Direction Authority - Purchase COMMERCIAL.docx
+++ b/SMSF/Purchase - Commercial/15. Disbursement Direction Authority - Purchase COMMERCIAL.docx
@@ -2615,7 +2615,7 @@
                           <w:suppressAutoHyphens/>
                           <w:rPr>
                             <w:rFonts w:ascii="Arial" w:hAnsi="Arial" w:cs="Arial"/>
-                            <w:color w:val="000000"/>
+                            <w:color w:val="F2F2F2" w:themeColor="background1" w:themeShade="F2"/>
                             <w:spacing w:val="-2"/>
                             <w:sz w:val="21"/>
                             <w:szCs w:val="21"/>
@@ -2632,7 +2632,7 @@
                           <w:suppressAutoHyphens/>
                           <w:rPr>
                             <w:rFonts w:ascii="Arial" w:hAnsi="Arial" w:cs="Arial"/>
-                            <w:color w:val="000000"/>
+                            <w:color w:val="F2F2F2" w:themeColor="background1" w:themeShade="F2"/>
                             <w:spacing w:val="-2"/>
                             <w:sz w:val="21"/>
                             <w:szCs w:val="21"/>
@@ -2643,7 +2643,7 @@
                         <w:pPr>
                           <w:rPr>
                             <w:rFonts w:ascii="Arial" w:hAnsi="Arial" w:cs="Arial"/>
-                            <w:color w:val="000000"/>
+                            <w:color w:val="F2F2F2" w:themeColor="background1" w:themeShade="F2"/>
                             <w:sz w:val="21"/>
                             <w:szCs w:val="21"/>
                           </w:rPr>
@@ -2651,7 +2651,7 @@
                         <w:r>
                           <w:rPr>
                             <w:rFonts w:ascii="Arial" w:hAnsi="Arial" w:cs="Arial"/>
-                            <w:color w:val="000000"/>
+                            <w:color w:val="F2F2F2" w:themeColor="background1" w:themeShade="F2"/>
                             <w:sz w:val="21"/>
                             <w:szCs w:val="21"/>
                           </w:rPr>
@@ -2987,7 +2987,7 @@
                           <w:suppressAutoHyphens/>
                           <w:rPr>
                             <w:rFonts w:ascii="Arial" w:hAnsi="Arial" w:cs="Arial"/>
-                            <w:color w:val="000000"/>
+                            <w:color w:val="F2F2F2" w:themeColor="background1" w:themeShade="F2"/>
                             <w:spacing w:val="-2"/>
                             <w:sz w:val="21"/>
                             <w:szCs w:val="21"/>
@@ -3004,7 +3004,7 @@
                           <w:suppressAutoHyphens/>
                           <w:rPr>
                             <w:rFonts w:ascii="Arial" w:hAnsi="Arial" w:cs="Arial"/>
-                            <w:color w:val="000000"/>
+                            <w:color w:val="F2F2F2" w:themeColor="background1" w:themeShade="F2"/>
                             <w:spacing w:val="-2"/>
                             <w:sz w:val="21"/>
                             <w:szCs w:val="21"/>
@@ -3015,7 +3015,7 @@
                         <w:pPr>
                           <w:rPr>
                             <w:rFonts w:ascii="Arial" w:hAnsi="Arial" w:cs="Arial"/>
-                            <w:color w:val="000000"/>
+                            <w:color w:val="F2F2F2" w:themeColor="background1" w:themeShade="F2"/>
                             <w:sz w:val="21"/>
                             <w:szCs w:val="21"/>
                           </w:rPr>
@@ -3023,11 +3023,29 @@
                         <w:r>
                           <w:rPr>
                             <w:rFonts w:ascii="Arial" w:hAnsi="Arial" w:cs="Arial"/>
-                            <w:color w:val="000000"/>
+                            <w:color w:val="F2F2F2" w:themeColor="background1" w:themeShade="F2"/>
                             <w:sz w:val="21"/>
                             <w:szCs w:val="21"/>
                           </w:rPr>
-                          <w:t>\signature1\</w:t>
+                          <w:t>\signature</w:t>
+                        </w:r>
+                        <w:r>
+                          <w:rPr>
+                            <w:rFonts w:ascii="Arial" w:hAnsi="Arial" w:cs="Arial"/>
+                            <w:color w:val="F2F2F2" w:themeColor="background1" w:themeShade="F2"/>
+                            <w:sz w:val="21"/>
+                            <w:szCs w:val="21"/>
+                          </w:rPr>
+                          <w:t>2</w:t>
+                        </w:r>
+                        <w:r>
+                          <w:rPr>
+                            <w:rFonts w:ascii="Arial" w:hAnsi="Arial" w:cs="Arial"/>
+                            <w:color w:val="F2F2F2" w:themeColor="background1" w:themeShade="F2"/>
+                            <w:sz w:val="21"/>
+                            <w:szCs w:val="21"/>
+                          </w:rPr>
+                          <w:t>\</w:t>
                         </w:r>
                       </w:p>
                     </w:tc>
@@ -3421,7 +3439,7 @@
                           <w:suppressAutoHyphens/>
                           <w:rPr>
                             <w:rFonts w:ascii="Arial" w:hAnsi="Arial" w:cs="Arial"/>
-                            <w:color w:val="000000"/>
+                            <w:color w:val="F2F2F2" w:themeColor="background1" w:themeShade="F2"/>
                             <w:spacing w:val="-2"/>
                             <w:sz w:val="21"/>
                             <w:szCs w:val="21"/>
@@ -3438,7 +3456,7 @@
                           <w:suppressAutoHyphens/>
                           <w:rPr>
                             <w:rFonts w:ascii="Arial" w:hAnsi="Arial" w:cs="Arial"/>
-                            <w:color w:val="000000"/>
+                            <w:color w:val="F2F2F2" w:themeColor="background1" w:themeShade="F2"/>
                             <w:spacing w:val="-2"/>
                             <w:sz w:val="21"/>
                             <w:szCs w:val="21"/>
@@ -3449,7 +3467,7 @@
                         <w:pPr>
                           <w:rPr>
                             <w:rFonts w:ascii="Arial" w:hAnsi="Arial" w:cs="Arial"/>
-                            <w:color w:val="000000"/>
+                            <w:color w:val="F2F2F2" w:themeColor="background1" w:themeShade="F2"/>
                             <w:sz w:val="21"/>
                             <w:szCs w:val="21"/>
                           </w:rPr>
@@ -3457,11 +3475,29 @@
                         <w:r>
                           <w:rPr>
                             <w:rFonts w:ascii="Arial" w:hAnsi="Arial" w:cs="Arial"/>
-                            <w:color w:val="000000"/>
+                            <w:color w:val="F2F2F2" w:themeColor="background1" w:themeShade="F2"/>
                             <w:sz w:val="21"/>
                             <w:szCs w:val="21"/>
                           </w:rPr>
-                          <w:t>\signature1\</w:t>
+                          <w:t>\signature</w:t>
+                        </w:r>
+                        <w:r>
+                          <w:rPr>
+                            <w:rFonts w:ascii="Arial" w:hAnsi="Arial" w:cs="Arial"/>
+                            <w:color w:val="F2F2F2" w:themeColor="background1" w:themeShade="F2"/>
+                            <w:sz w:val="21"/>
+                            <w:szCs w:val="21"/>
+                          </w:rPr>
+                          <w:t>3</w:t>
+                        </w:r>
+                        <w:r>
+                          <w:rPr>
+                            <w:rFonts w:ascii="Arial" w:hAnsi="Arial" w:cs="Arial"/>
+                            <w:color w:val="F2F2F2" w:themeColor="background1" w:themeShade="F2"/>
+                            <w:sz w:val="21"/>
+                            <w:szCs w:val="21"/>
+                          </w:rPr>
+                          <w:t>\</w:t>
                         </w:r>
                       </w:p>
                     </w:tc>
@@ -3793,7 +3829,7 @@
                           <w:suppressAutoHyphens/>
                           <w:rPr>
                             <w:rFonts w:ascii="Arial" w:hAnsi="Arial" w:cs="Arial"/>
-                            <w:color w:val="000000"/>
+                            <w:color w:val="F2F2F2" w:themeColor="background1" w:themeShade="F2"/>
                             <w:spacing w:val="-2"/>
                             <w:sz w:val="21"/>
                             <w:szCs w:val="21"/>
@@ -3810,7 +3846,7 @@
                           <w:suppressAutoHyphens/>
                           <w:rPr>
                             <w:rFonts w:ascii="Arial" w:hAnsi="Arial" w:cs="Arial"/>
-                            <w:color w:val="000000"/>
+                            <w:color w:val="F2F2F2" w:themeColor="background1" w:themeShade="F2"/>
                             <w:spacing w:val="-2"/>
                             <w:sz w:val="21"/>
                             <w:szCs w:val="21"/>
@@ -3821,7 +3857,7 @@
                         <w:pPr>
                           <w:rPr>
                             <w:rFonts w:ascii="Arial" w:hAnsi="Arial" w:cs="Arial"/>
-                            <w:color w:val="000000"/>
+                            <w:color w:val="F2F2F2" w:themeColor="background1" w:themeShade="F2"/>
                             <w:sz w:val="21"/>
                             <w:szCs w:val="21"/>
                           </w:rPr>
@@ -3829,11 +3865,29 @@
                         <w:r>
                           <w:rPr>
                             <w:rFonts w:ascii="Arial" w:hAnsi="Arial" w:cs="Arial"/>
-                            <w:color w:val="000000"/>
+                            <w:color w:val="F2F2F2" w:themeColor="background1" w:themeShade="F2"/>
                             <w:sz w:val="21"/>
                             <w:szCs w:val="21"/>
                           </w:rPr>
-                          <w:t>\signature1\</w:t>
+                          <w:t>\signature</w:t>
+                        </w:r>
+                        <w:r>
+                          <w:rPr>
+                            <w:rFonts w:ascii="Arial" w:hAnsi="Arial" w:cs="Arial"/>
+                            <w:color w:val="F2F2F2" w:themeColor="background1" w:themeShade="F2"/>
+                            <w:sz w:val="21"/>
+                            <w:szCs w:val="21"/>
+                          </w:rPr>
+                          <w:t>4</w:t>
+                        </w:r>
+                        <w:r>
+                          <w:rPr>
+                            <w:rFonts w:ascii="Arial" w:hAnsi="Arial" w:cs="Arial"/>
+                            <w:color w:val="F2F2F2" w:themeColor="background1" w:themeShade="F2"/>
+                            <w:sz w:val="21"/>
+                            <w:szCs w:val="21"/>
+                          </w:rPr>
+                          <w:t>\</w:t>
                         </w:r>
                       </w:p>
                     </w:tc>
@@ -4216,7 +4270,7 @@
                           <w:suppressAutoHyphens/>
                           <w:rPr>
                             <w:rFonts w:ascii="Arial" w:hAnsi="Arial" w:cs="Arial"/>
-                            <w:color w:val="000000"/>
+                            <w:color w:val="F2F2F2" w:themeColor="background1" w:themeShade="F2"/>
                             <w:spacing w:val="-2"/>
                             <w:sz w:val="21"/>
                             <w:szCs w:val="21"/>
@@ -4233,7 +4287,7 @@
                           <w:suppressAutoHyphens/>
                           <w:rPr>
                             <w:rFonts w:ascii="Arial" w:hAnsi="Arial" w:cs="Arial"/>
-                            <w:color w:val="000000"/>
+                            <w:color w:val="F2F2F2" w:themeColor="background1" w:themeShade="F2"/>
                             <w:spacing w:val="-2"/>
                             <w:sz w:val="21"/>
                             <w:szCs w:val="21"/>
@@ -4244,7 +4298,7 @@
                         <w:pPr>
                           <w:rPr>
                             <w:rFonts w:ascii="Arial" w:hAnsi="Arial" w:cs="Arial"/>
-                            <w:color w:val="000000"/>
+                            <w:color w:val="F2F2F2" w:themeColor="background1" w:themeShade="F2"/>
                             <w:sz w:val="21"/>
                             <w:szCs w:val="21"/>
                           </w:rPr>
@@ -4252,11 +4306,29 @@
                         <w:r>
                           <w:rPr>
                             <w:rFonts w:ascii="Arial" w:hAnsi="Arial" w:cs="Arial"/>
-                            <w:color w:val="000000"/>
+                            <w:color w:val="F2F2F2" w:themeColor="background1" w:themeShade="F2"/>
                             <w:sz w:val="21"/>
                             <w:szCs w:val="21"/>
                           </w:rPr>
-                          <w:t>\signature1\</w:t>
+                          <w:t>\signature</w:t>
+                        </w:r>
+                        <w:r>
+                          <w:rPr>
+                            <w:rFonts w:ascii="Arial" w:hAnsi="Arial" w:cs="Arial"/>
+                            <w:color w:val="F2F2F2" w:themeColor="background1" w:themeShade="F2"/>
+                            <w:sz w:val="21"/>
+                            <w:szCs w:val="21"/>
+                          </w:rPr>
+                          <w:t>5</w:t>
+                        </w:r>
+                        <w:r>
+                          <w:rPr>
+                            <w:rFonts w:ascii="Arial" w:hAnsi="Arial" w:cs="Arial"/>
+                            <w:color w:val="F2F2F2" w:themeColor="background1" w:themeShade="F2"/>
+                            <w:sz w:val="21"/>
+                            <w:szCs w:val="21"/>
+                          </w:rPr>
+                          <w:t>\</w:t>
                         </w:r>
                       </w:p>
                     </w:tc>
@@ -4588,7 +4660,7 @@
                           <w:suppressAutoHyphens/>
                           <w:rPr>
                             <w:rFonts w:ascii="Arial" w:hAnsi="Arial" w:cs="Arial"/>
-                            <w:color w:val="000000"/>
+                            <w:color w:val="F2F2F2" w:themeColor="background1" w:themeShade="F2"/>
                             <w:spacing w:val="-2"/>
                             <w:sz w:val="21"/>
                             <w:szCs w:val="21"/>
@@ -4605,7 +4677,7 @@
                           <w:suppressAutoHyphens/>
                           <w:rPr>
                             <w:rFonts w:ascii="Arial" w:hAnsi="Arial" w:cs="Arial"/>
-                            <w:color w:val="000000"/>
+                            <w:color w:val="F2F2F2" w:themeColor="background1" w:themeShade="F2"/>
                             <w:spacing w:val="-2"/>
                             <w:sz w:val="21"/>
                             <w:szCs w:val="21"/>
@@ -4616,7 +4688,7 @@
                         <w:pPr>
                           <w:rPr>
                             <w:rFonts w:ascii="Arial" w:hAnsi="Arial" w:cs="Arial"/>
-                            <w:color w:val="000000"/>
+                            <w:color w:val="F2F2F2" w:themeColor="background1" w:themeShade="F2"/>
                             <w:sz w:val="21"/>
                             <w:szCs w:val="21"/>
                           </w:rPr>
@@ -4624,11 +4696,29 @@
                         <w:r>
                           <w:rPr>
                             <w:rFonts w:ascii="Arial" w:hAnsi="Arial" w:cs="Arial"/>
-                            <w:color w:val="000000"/>
+                            <w:color w:val="F2F2F2" w:themeColor="background1" w:themeShade="F2"/>
                             <w:sz w:val="21"/>
                             <w:szCs w:val="21"/>
                           </w:rPr>
-                          <w:t>\signature1\</w:t>
+                          <w:t>\signature</w:t>
+                        </w:r>
+                        <w:r>
+                          <w:rPr>
+                            <w:rFonts w:ascii="Arial" w:hAnsi="Arial" w:cs="Arial"/>
+                            <w:color w:val="F2F2F2" w:themeColor="background1" w:themeShade="F2"/>
+                            <w:sz w:val="21"/>
+                            <w:szCs w:val="21"/>
+                          </w:rPr>
+                          <w:t>6</w:t>
+                        </w:r>
+                        <w:r>
+                          <w:rPr>
+                            <w:rFonts w:ascii="Arial" w:hAnsi="Arial" w:cs="Arial"/>
+                            <w:color w:val="F2F2F2" w:themeColor="background1" w:themeShade="F2"/>
+                            <w:sz w:val="21"/>
+                            <w:szCs w:val="21"/>
+                          </w:rPr>
+                          <w:t>\</w:t>
                         </w:r>
                       </w:p>
                     </w:tc>
@@ -15850,7 +15940,7 @@
                           <w:suppressAutoHyphens/>
                           <w:rPr>
                             <w:rFonts w:ascii="Arial" w:hAnsi="Arial" w:cs="Arial"/>
-                            <w:color w:val="000000"/>
+                            <w:color w:val="F2F2F2" w:themeColor="background1" w:themeShade="F2"/>
                             <w:spacing w:val="-2"/>
                             <w:sz w:val="21"/>
                             <w:szCs w:val="21"/>
@@ -15867,7 +15957,7 @@
                           <w:suppressAutoHyphens/>
                           <w:rPr>
                             <w:rFonts w:ascii="Arial" w:hAnsi="Arial" w:cs="Arial"/>
-                            <w:color w:val="000000"/>
+                            <w:color w:val="F2F2F2" w:themeColor="background1" w:themeShade="F2"/>
                             <w:spacing w:val="-2"/>
                             <w:sz w:val="21"/>
                             <w:szCs w:val="21"/>
@@ -15878,7 +15968,7 @@
                         <w:pPr>
                           <w:rPr>
                             <w:rFonts w:ascii="Arial" w:hAnsi="Arial" w:cs="Arial"/>
-                            <w:color w:val="000000"/>
+                            <w:color w:val="F2F2F2" w:themeColor="background1" w:themeShade="F2"/>
                             <w:sz w:val="21"/>
                             <w:szCs w:val="21"/>
                           </w:rPr>
@@ -15886,7 +15976,7 @@
                         <w:r>
                           <w:rPr>
                             <w:rFonts w:ascii="Arial" w:hAnsi="Arial" w:cs="Arial"/>
-                            <w:color w:val="000000"/>
+                            <w:color w:val="F2F2F2" w:themeColor="background1" w:themeShade="F2"/>
                             <w:sz w:val="21"/>
                             <w:szCs w:val="21"/>
                           </w:rPr>
@@ -16224,7 +16314,7 @@
                           <w:suppressAutoHyphens/>
                           <w:rPr>
                             <w:rFonts w:ascii="Arial" w:hAnsi="Arial" w:cs="Arial"/>
-                            <w:color w:val="000000"/>
+                            <w:color w:val="F2F2F2" w:themeColor="background1" w:themeShade="F2"/>
                             <w:spacing w:val="-2"/>
                             <w:sz w:val="21"/>
                             <w:szCs w:val="21"/>
@@ -16241,7 +16331,7 @@
                           <w:suppressAutoHyphens/>
                           <w:rPr>
                             <w:rFonts w:ascii="Arial" w:hAnsi="Arial" w:cs="Arial"/>
-                            <w:color w:val="000000"/>
+                            <w:color w:val="F2F2F2" w:themeColor="background1" w:themeShade="F2"/>
                             <w:spacing w:val="-2"/>
                             <w:sz w:val="21"/>
                             <w:szCs w:val="21"/>
@@ -16252,7 +16342,7 @@
                         <w:pPr>
                           <w:rPr>
                             <w:rFonts w:ascii="Arial" w:hAnsi="Arial" w:cs="Arial"/>
-                            <w:color w:val="000000"/>
+                            <w:color w:val="F2F2F2" w:themeColor="background1" w:themeShade="F2"/>
                             <w:sz w:val="21"/>
                             <w:szCs w:val="21"/>
                           </w:rPr>
@@ -16260,11 +16350,29 @@
                         <w:r>
                           <w:rPr>
                             <w:rFonts w:ascii="Arial" w:hAnsi="Arial" w:cs="Arial"/>
-                            <w:color w:val="000000"/>
+                            <w:color w:val="F2F2F2" w:themeColor="background1" w:themeShade="F2"/>
                             <w:sz w:val="21"/>
                             <w:szCs w:val="21"/>
                           </w:rPr>
-                          <w:t>\signature1\</w:t>
+                          <w:t>\signature</w:t>
+                        </w:r>
+                        <w:r>
+                          <w:rPr>
+                            <w:rFonts w:ascii="Arial" w:hAnsi="Arial" w:cs="Arial"/>
+                            <w:color w:val="F2F2F2" w:themeColor="background1" w:themeShade="F2"/>
+                            <w:sz w:val="21"/>
+                            <w:szCs w:val="21"/>
+                          </w:rPr>
+                          <w:t>2</w:t>
+                        </w:r>
+                        <w:r>
+                          <w:rPr>
+                            <w:rFonts w:ascii="Arial" w:hAnsi="Arial" w:cs="Arial"/>
+                            <w:color w:val="F2F2F2" w:themeColor="background1" w:themeShade="F2"/>
+                            <w:sz w:val="21"/>
+                            <w:szCs w:val="21"/>
+                          </w:rPr>
+                          <w:t>\</w:t>
                         </w:r>
                       </w:p>
                     </w:tc>
@@ -16659,7 +16767,7 @@
                           <w:suppressAutoHyphens/>
                           <w:rPr>
                             <w:rFonts w:ascii="Arial" w:hAnsi="Arial" w:cs="Arial"/>
-                            <w:color w:val="000000"/>
+                            <w:color w:val="F2F2F2" w:themeColor="background1" w:themeShade="F2"/>
                             <w:spacing w:val="-2"/>
                             <w:sz w:val="21"/>
                             <w:szCs w:val="21"/>
@@ -16676,7 +16784,7 @@
                           <w:suppressAutoHyphens/>
                           <w:rPr>
                             <w:rFonts w:ascii="Arial" w:hAnsi="Arial" w:cs="Arial"/>
-                            <w:color w:val="000000"/>
+                            <w:color w:val="F2F2F2" w:themeColor="background1" w:themeShade="F2"/>
                             <w:spacing w:val="-2"/>
                             <w:sz w:val="21"/>
                             <w:szCs w:val="21"/>
@@ -16687,7 +16795,7 @@
                         <w:pPr>
                           <w:rPr>
                             <w:rFonts w:ascii="Arial" w:hAnsi="Arial" w:cs="Arial"/>
-                            <w:color w:val="000000"/>
+                            <w:color w:val="F2F2F2" w:themeColor="background1" w:themeShade="F2"/>
                             <w:sz w:val="21"/>
                             <w:szCs w:val="21"/>
                           </w:rPr>
@@ -16695,11 +16803,29 @@
                         <w:r>
                           <w:rPr>
                             <w:rFonts w:ascii="Arial" w:hAnsi="Arial" w:cs="Arial"/>
-                            <w:color w:val="000000"/>
+                            <w:color w:val="F2F2F2" w:themeColor="background1" w:themeShade="F2"/>
                             <w:sz w:val="21"/>
                             <w:szCs w:val="21"/>
                           </w:rPr>
-                          <w:t>\signature1\</w:t>
+                          <w:t>\signature</w:t>
+                        </w:r>
+                        <w:r>
+                          <w:rPr>
+                            <w:rFonts w:ascii="Arial" w:hAnsi="Arial" w:cs="Arial"/>
+                            <w:color w:val="F2F2F2" w:themeColor="background1" w:themeShade="F2"/>
+                            <w:sz w:val="21"/>
+                            <w:szCs w:val="21"/>
+                          </w:rPr>
+                          <w:t>3</w:t>
+                        </w:r>
+                        <w:r>
+                          <w:rPr>
+                            <w:rFonts w:ascii="Arial" w:hAnsi="Arial" w:cs="Arial"/>
+                            <w:color w:val="F2F2F2" w:themeColor="background1" w:themeShade="F2"/>
+                            <w:sz w:val="21"/>
+                            <w:szCs w:val="21"/>
+                          </w:rPr>
+                          <w:t>\</w:t>
                         </w:r>
                       </w:p>
                     </w:tc>
@@ -17031,7 +17157,7 @@
                           <w:suppressAutoHyphens/>
                           <w:rPr>
                             <w:rFonts w:ascii="Arial" w:hAnsi="Arial" w:cs="Arial"/>
-                            <w:color w:val="000000"/>
+                            <w:color w:val="F2F2F2" w:themeColor="background1" w:themeShade="F2"/>
                             <w:spacing w:val="-2"/>
                             <w:sz w:val="21"/>
                             <w:szCs w:val="21"/>
@@ -17048,7 +17174,7 @@
                           <w:suppressAutoHyphens/>
                           <w:rPr>
                             <w:rFonts w:ascii="Arial" w:hAnsi="Arial" w:cs="Arial"/>
-                            <w:color w:val="000000"/>
+                            <w:color w:val="F2F2F2" w:themeColor="background1" w:themeShade="F2"/>
                             <w:spacing w:val="-2"/>
                             <w:sz w:val="21"/>
                             <w:szCs w:val="21"/>
@@ -17059,7 +17185,7 @@
                         <w:pPr>
                           <w:rPr>
                             <w:rFonts w:ascii="Arial" w:hAnsi="Arial" w:cs="Arial"/>
-                            <w:color w:val="000000"/>
+                            <w:color w:val="F2F2F2" w:themeColor="background1" w:themeShade="F2"/>
                             <w:sz w:val="21"/>
                             <w:szCs w:val="21"/>
                           </w:rPr>
@@ -17067,11 +17193,29 @@
                         <w:r>
                           <w:rPr>
                             <w:rFonts w:ascii="Arial" w:hAnsi="Arial" w:cs="Arial"/>
-                            <w:color w:val="000000"/>
+                            <w:color w:val="F2F2F2" w:themeColor="background1" w:themeShade="F2"/>
                             <w:sz w:val="21"/>
                             <w:szCs w:val="21"/>
                           </w:rPr>
-                          <w:t>\signature1\</w:t>
+                          <w:t>\signature</w:t>
+                        </w:r>
+                        <w:r>
+                          <w:rPr>
+                            <w:rFonts w:ascii="Arial" w:hAnsi="Arial" w:cs="Arial"/>
+                            <w:color w:val="F2F2F2" w:themeColor="background1" w:themeShade="F2"/>
+                            <w:sz w:val="21"/>
+                            <w:szCs w:val="21"/>
+                          </w:rPr>
+                          <w:t>4</w:t>
+                        </w:r>
+                        <w:r>
+                          <w:rPr>
+                            <w:rFonts w:ascii="Arial" w:hAnsi="Arial" w:cs="Arial"/>
+                            <w:color w:val="F2F2F2" w:themeColor="background1" w:themeShade="F2"/>
+                            <w:sz w:val="21"/>
+                            <w:szCs w:val="21"/>
+                          </w:rPr>
+                          <w:t>\</w:t>
                         </w:r>
                       </w:p>
                     </w:tc>
@@ -17454,7 +17598,7 @@
                           <w:suppressAutoHyphens/>
                           <w:rPr>
                             <w:rFonts w:ascii="Arial" w:hAnsi="Arial" w:cs="Arial"/>
-                            <w:color w:val="000000"/>
+                            <w:color w:val="F2F2F2" w:themeColor="background1" w:themeShade="F2"/>
                             <w:spacing w:val="-2"/>
                             <w:sz w:val="21"/>
                             <w:szCs w:val="21"/>
@@ -17471,7 +17615,7 @@
                           <w:suppressAutoHyphens/>
                           <w:rPr>
                             <w:rFonts w:ascii="Arial" w:hAnsi="Arial" w:cs="Arial"/>
-                            <w:color w:val="000000"/>
+                            <w:color w:val="F2F2F2" w:themeColor="background1" w:themeShade="F2"/>
                             <w:spacing w:val="-2"/>
                             <w:sz w:val="21"/>
                             <w:szCs w:val="21"/>
@@ -17482,7 +17626,7 @@
                         <w:pPr>
                           <w:rPr>
                             <w:rFonts w:ascii="Arial" w:hAnsi="Arial" w:cs="Arial"/>
-                            <w:color w:val="000000"/>
+                            <w:color w:val="F2F2F2" w:themeColor="background1" w:themeShade="F2"/>
                             <w:sz w:val="21"/>
                             <w:szCs w:val="21"/>
                           </w:rPr>
@@ -17490,11 +17634,29 @@
                         <w:r>
                           <w:rPr>
                             <w:rFonts w:ascii="Arial" w:hAnsi="Arial" w:cs="Arial"/>
-                            <w:color w:val="000000"/>
+                            <w:color w:val="F2F2F2" w:themeColor="background1" w:themeShade="F2"/>
                             <w:sz w:val="21"/>
                             <w:szCs w:val="21"/>
                           </w:rPr>
-                          <w:t>\signature1\</w:t>
+                          <w:t>\signature</w:t>
+                        </w:r>
+                        <w:r>
+                          <w:rPr>
+                            <w:rFonts w:ascii="Arial" w:hAnsi="Arial" w:cs="Arial"/>
+                            <w:color w:val="F2F2F2" w:themeColor="background1" w:themeShade="F2"/>
+                            <w:sz w:val="21"/>
+                            <w:szCs w:val="21"/>
+                          </w:rPr>
+                          <w:t>5</w:t>
+                        </w:r>
+                        <w:r>
+                          <w:rPr>
+                            <w:rFonts w:ascii="Arial" w:hAnsi="Arial" w:cs="Arial"/>
+                            <w:color w:val="F2F2F2" w:themeColor="background1" w:themeShade="F2"/>
+                            <w:sz w:val="21"/>
+                            <w:szCs w:val="21"/>
+                          </w:rPr>
+                          <w:t>\</w:t>
                         </w:r>
                       </w:p>
                     </w:tc>
@@ -17826,7 +17988,7 @@
                           <w:suppressAutoHyphens/>
                           <w:rPr>
                             <w:rFonts w:ascii="Arial" w:hAnsi="Arial" w:cs="Arial"/>
-                            <w:color w:val="000000"/>
+                            <w:color w:val="F2F2F2" w:themeColor="background1" w:themeShade="F2"/>
                             <w:spacing w:val="-2"/>
                             <w:sz w:val="21"/>
                             <w:szCs w:val="21"/>
@@ -17843,7 +18005,7 @@
                           <w:suppressAutoHyphens/>
                           <w:rPr>
                             <w:rFonts w:ascii="Arial" w:hAnsi="Arial" w:cs="Arial"/>
-                            <w:color w:val="000000"/>
+                            <w:color w:val="F2F2F2" w:themeColor="background1" w:themeShade="F2"/>
                             <w:spacing w:val="-2"/>
                             <w:sz w:val="21"/>
                             <w:szCs w:val="21"/>
@@ -17854,7 +18016,7 @@
                         <w:pPr>
                           <w:rPr>
                             <w:rFonts w:ascii="Arial" w:hAnsi="Arial" w:cs="Arial"/>
-                            <w:color w:val="000000"/>
+                            <w:color w:val="F2F2F2" w:themeColor="background1" w:themeShade="F2"/>
                             <w:sz w:val="21"/>
                             <w:szCs w:val="21"/>
                           </w:rPr>
@@ -17862,11 +18024,29 @@
                         <w:r>
                           <w:rPr>
                             <w:rFonts w:ascii="Arial" w:hAnsi="Arial" w:cs="Arial"/>
-                            <w:color w:val="000000"/>
+                            <w:color w:val="F2F2F2" w:themeColor="background1" w:themeShade="F2"/>
                             <w:sz w:val="21"/>
                             <w:szCs w:val="21"/>
                           </w:rPr>
-                          <w:t>\signature1\</w:t>
+                          <w:t>\signature</w:t>
+                        </w:r>
+                        <w:r>
+                          <w:rPr>
+                            <w:rFonts w:ascii="Arial" w:hAnsi="Arial" w:cs="Arial"/>
+                            <w:color w:val="F2F2F2" w:themeColor="background1" w:themeShade="F2"/>
+                            <w:sz w:val="21"/>
+                            <w:szCs w:val="21"/>
+                          </w:rPr>
+                          <w:t>6</w:t>
+                        </w:r>
+                        <w:r>
+                          <w:rPr>
+                            <w:rFonts w:ascii="Arial" w:hAnsi="Arial" w:cs="Arial"/>
+                            <w:color w:val="F2F2F2" w:themeColor="background1" w:themeShade="F2"/>
+                            <w:sz w:val="21"/>
+                            <w:szCs w:val="21"/>
+                          </w:rPr>
+                          <w:t>\</w:t>
                         </w:r>
                       </w:p>
                     </w:tc>
@@ -21161,7 +21341,7 @@
 </file>
 
 <file path=customXml/itemProps1.xml><?xml version="1.0" encoding="utf-8"?>
-<ds:datastoreItem xmlns:ds="http://schemas.openxmlformats.org/officeDocument/2006/customXml" ds:itemID="{3655DC5B-5E78-498C-861D-7BF1AA798B5E}">
+<ds:datastoreItem xmlns:ds="http://schemas.openxmlformats.org/officeDocument/2006/customXml" ds:itemID="{4BFD8952-9AA4-4F73-A0FE-9896EAB426CF}">
   <ds:schemaRefs>
     <ds:schemaRef ds:uri="http://schemas.openxmlformats.org/officeDocument/2006/bibliography"/>
   </ds:schemaRefs>
@@ -21169,7 +21349,7 @@
 </file>
 
 <file path=customXml/itemProps2.xml><?xml version="1.0" encoding="utf-8"?>
-<ds:datastoreItem xmlns:ds="http://schemas.openxmlformats.org/officeDocument/2006/customXml" ds:itemID="{4BFD8952-9AA4-4F73-A0FE-9896EAB426CF}">
+<ds:datastoreItem xmlns:ds="http://schemas.openxmlformats.org/officeDocument/2006/customXml" ds:itemID="{3655DC5B-5E78-498C-861D-7BF1AA798B5E}">
   <ds:schemaRefs>
     <ds:schemaRef ds:uri="http://schemas.openxmlformats.org/officeDocument/2006/bibliography"/>
   </ds:schemaRefs>

--- a/SMSF/Purchase - Commercial/15. Disbursement Direction Authority - Purchase COMMERCIAL.docx
+++ b/SMSF/Purchase - Commercial/15. Disbursement Direction Authority - Purchase COMMERCIAL.docx
@@ -6983,12 +6983,22 @@
             <w:pPr>
               <w:rPr>
                 <w:rFonts w:ascii="Arial" w:hAnsi="Arial" w:cs="Arial"/>
-                <w:color w:val="000000" w:themeColor="text1"/>
-                <w:sz w:val="18"/>
-                <w:szCs w:val="18"/>
-                <w:lang w:val="en-AU" w:eastAsia="en-AU"/>
-              </w:rPr>
-            </w:pPr>
+                <w:color w:val="F2F2F2" w:themeColor="background1" w:themeShade="F2"/>
+                <w:sz w:val="18"/>
+                <w:szCs w:val="18"/>
+                <w:lang w:val="en-AU" w:eastAsia="en-AU"/>
+              </w:rPr>
+            </w:pPr>
+            <w:r>
+              <w:rPr>
+                <w:rFonts w:ascii="Arial" w:hAnsi="Arial" w:cs="Arial"/>
+                <w:color w:val="F2F2F2" w:themeColor="background1" w:themeShade="F2"/>
+                <w:sz w:val="18"/>
+                <w:szCs w:val="18"/>
+                <w:lang w:val="en-AU" w:eastAsia="en-AU"/>
+              </w:rPr>
+              <w:t>0</w:t>
+            </w:r>
           </w:p>
         </w:tc>
         <w:tc>
@@ -7084,16 +7094,26 @@
               <w:jc w:val="right"/>
               <w:rPr>
                 <w:rFonts w:ascii="Arial" w:hAnsi="Arial" w:cs="Arial"/>
-                <w:color w:val="FFFFFF"/>
-                <w:sz w:val="18"/>
-                <w:szCs w:val="18"/>
-                <w:lang w:val="en-AU" w:eastAsia="en-AU"/>
-              </w:rPr>
-            </w:pPr>
-            <w:r>
-              <w:rPr>
-                <w:rFonts w:ascii="Arial" w:hAnsi="Arial" w:cs="Arial"/>
-                <w:color w:val="FFFFFF"/>
+                <w:color w:val="F2F2F2" w:themeColor="background1" w:themeShade="F2"/>
+                <w:sz w:val="18"/>
+                <w:szCs w:val="18"/>
+                <w:lang w:val="en-AU" w:eastAsia="en-AU"/>
+              </w:rPr>
+            </w:pPr>
+            <w:r>
+              <w:rPr>
+                <w:rFonts w:ascii="Arial" w:hAnsi="Arial" w:cs="Arial"/>
+                <w:color w:val="F2F2F2" w:themeColor="background1" w:themeShade="F2"/>
+                <w:sz w:val="18"/>
+                <w:szCs w:val="18"/>
+                <w:lang w:val="en-AU" w:eastAsia="en-AU"/>
+              </w:rPr>
+              <w:t>0</w:t>
+            </w:r>
+            <w:r>
+              <w:rPr>
+                <w:rFonts w:ascii="Arial" w:hAnsi="Arial" w:cs="Arial"/>
+                <w:color w:val="F2F2F2" w:themeColor="background1" w:themeShade="F2"/>
                 <w:sz w:val="18"/>
                 <w:szCs w:val="18"/>
                 <w:lang w:val="en-AU" w:eastAsia="en-AU"/>
@@ -7214,16 +7234,26 @@
               <w:jc w:val="right"/>
               <w:rPr>
                 <w:rFonts w:ascii="Arial" w:hAnsi="Arial" w:cs="Arial"/>
-                <w:color w:val="FFFFFF"/>
-                <w:sz w:val="18"/>
-                <w:szCs w:val="18"/>
-                <w:lang w:val="en-AU" w:eastAsia="en-AU"/>
-              </w:rPr>
-            </w:pPr>
-            <w:r>
-              <w:rPr>
-                <w:rFonts w:ascii="Arial" w:hAnsi="Arial" w:cs="Arial"/>
-                <w:color w:val="FFFFFF"/>
+                <w:color w:val="F2F2F2" w:themeColor="background1" w:themeShade="F2"/>
+                <w:sz w:val="18"/>
+                <w:szCs w:val="18"/>
+                <w:lang w:val="en-AU" w:eastAsia="en-AU"/>
+              </w:rPr>
+            </w:pPr>
+            <w:r>
+              <w:rPr>
+                <w:rFonts w:ascii="Arial" w:hAnsi="Arial" w:cs="Arial"/>
+                <w:color w:val="F2F2F2" w:themeColor="background1" w:themeShade="F2"/>
+                <w:sz w:val="18"/>
+                <w:szCs w:val="18"/>
+                <w:lang w:val="en-AU" w:eastAsia="en-AU"/>
+              </w:rPr>
+              <w:t>0</w:t>
+            </w:r>
+            <w:r>
+              <w:rPr>
+                <w:rFonts w:ascii="Arial" w:hAnsi="Arial" w:cs="Arial"/>
+                <w:color w:val="F2F2F2" w:themeColor="background1" w:themeShade="F2"/>
                 <w:sz w:val="18"/>
                 <w:szCs w:val="18"/>
                 <w:lang w:val="en-AU" w:eastAsia="en-AU"/>
@@ -14010,124 +14040,6 @@
               <w:jc w:val="right"/>
               <w:rPr>
                 <w:rFonts w:ascii="Arial" w:hAnsi="Arial" w:cs="Arial"/>
-                <w:color w:val="000000"/>
-                <w:sz w:val="18"/>
-                <w:szCs w:val="18"/>
-                <w:lang w:val="en-AU" w:eastAsia="en-AU"/>
-              </w:rPr>
-            </w:pPr>
-            <w:r>
-              <w:rPr>
-                <w:rFonts w:ascii="Arial" w:hAnsi="Arial" w:cs="Arial"/>
-                <w:color w:val="000000"/>
-                <w:sz w:val="18"/>
-                <w:szCs w:val="18"/>
-                <w:lang w:val="en-AU" w:eastAsia="en-AU"/>
-              </w:rPr>
-              <w:t>$</w:t>
-            </w:r>
-            <w:proofErr w:type="gramStart"/>
-            <w:r>
-              <w:rPr>
-                <w:rFonts w:ascii="Arial" w:hAnsi="Arial" w:cs="Arial"/>
-                <w:color w:val="000000"/>
-                <w:sz w:val="18"/>
-                <w:szCs w:val="18"/>
-                <w:lang w:val="en-AU" w:eastAsia="en-AU"/>
-              </w:rPr>
-              <w:t>{{ "</w:t>
-            </w:r>
-            <w:proofErr w:type="gramEnd"/>
-            <w:r>
-              <w:rPr>
-                <w:rFonts w:ascii="Arial" w:hAnsi="Arial" w:cs="Arial"/>
-                <w:color w:val="000000"/>
-                <w:sz w:val="18"/>
-                <w:szCs w:val="18"/>
-                <w:lang w:val="en-AU" w:eastAsia="en-AU"/>
-              </w:rPr>
-              <w:t>{:</w:t>
-            </w:r>
-            <w:r>
-              <w:rPr>
-                <w:rFonts w:ascii="Arial" w:hAnsi="Arial" w:cs="Arial"/>
-                <w:color w:val="000000"/>
-                <w:sz w:val="18"/>
-                <w:szCs w:val="18"/>
-                <w:lang w:val="en-AU" w:eastAsia="en-AU"/>
-              </w:rPr>
-              <w:t>,</w:t>
-            </w:r>
-            <w:r>
-              <w:rPr>
-                <w:rFonts w:ascii="Arial" w:hAnsi="Arial" w:cs="Arial"/>
-                <w:color w:val="000000"/>
-                <w:sz w:val="18"/>
-                <w:szCs w:val="18"/>
-                <w:lang w:val="en-AU" w:eastAsia="en-AU"/>
-              </w:rPr>
-              <w:t>.2f}</w:t>
-            </w:r>
-            <w:proofErr w:type="gramStart"/>
-            <w:r>
-              <w:rPr>
-                <w:rFonts w:ascii="Arial" w:hAnsi="Arial" w:cs="Arial"/>
-                <w:color w:val="000000"/>
-                <w:sz w:val="18"/>
-                <w:szCs w:val="18"/>
-                <w:lang w:val="en-AU" w:eastAsia="en-AU"/>
-              </w:rPr>
-              <w:t>".format</w:t>
-            </w:r>
-            <w:proofErr w:type="gramEnd"/>
-            <w:r>
-              <w:rPr>
-                <w:rFonts w:ascii="Arial" w:hAnsi="Arial" w:cs="Arial"/>
-                <w:color w:val="000000"/>
-                <w:sz w:val="18"/>
-                <w:szCs w:val="18"/>
-                <w:lang w:val="en-AU" w:eastAsia="en-AU"/>
-              </w:rPr>
-              <w:t>(</w:t>
-            </w:r>
-            <w:r>
-              <w:rPr>
-                <w:rFonts w:ascii="Arial" w:hAnsi="Arial" w:cs="Arial"/>
-                <w:color w:val="000000"/>
-                <w:sz w:val="18"/>
-                <w:szCs w:val="18"/>
-                <w:lang w:val="en-AU" w:eastAsia="en-AU"/>
-              </w:rPr>
-              <w:t>total</w:t>
-            </w:r>
-            <w:proofErr w:type="gramStart"/>
-            <w:r>
-              <w:rPr>
-                <w:rFonts w:ascii="Arial" w:hAnsi="Arial" w:cs="Arial"/>
-                <w:color w:val="000000"/>
-                <w:sz w:val="18"/>
-                <w:szCs w:val="18"/>
-                <w:lang w:val="en-AU" w:eastAsia="en-AU"/>
-              </w:rPr>
-              <w:t>) }</w:t>
-            </w:r>
-            <w:proofErr w:type="gramEnd"/>
-            <w:r>
-              <w:rPr>
-                <w:rFonts w:ascii="Arial" w:hAnsi="Arial" w:cs="Arial"/>
-                <w:color w:val="000000"/>
-                <w:sz w:val="18"/>
-                <w:szCs w:val="18"/>
-                <w:lang w:val="en-AU" w:eastAsia="en-AU"/>
-              </w:rPr>
-              <w:t>}</w:t>
-            </w:r>
-          </w:p>
-          <w:p>
-            <w:pPr>
-              <w:jc w:val="right"/>
-              <w:rPr>
-                <w:rFonts w:ascii="Arial" w:hAnsi="Arial" w:cs="Arial"/>
                 <w:b/>
                 <w:bCs/>
                 <w:noProof/>
@@ -14137,6 +14049,57 @@
                 <w:lang w:val="en-AU" w:eastAsia="en-AU"/>
               </w:rPr>
             </w:pPr>
+            <w:r>
+              <w:rPr>
+                <w:rFonts w:ascii="Arial" w:hAnsi="Arial" w:cs="Arial"/>
+                <w:color w:val="000000"/>
+                <w:sz w:val="18"/>
+                <w:szCs w:val="18"/>
+                <w:lang w:val="en-AU" w:eastAsia="en-AU"/>
+              </w:rPr>
+              <w:fldChar w:fldCharType="begin"/>
+            </w:r>
+            <w:r>
+              <w:rPr>
+                <w:rFonts w:ascii="Arial" w:hAnsi="Arial" w:cs="Arial"/>
+                <w:color w:val="000000"/>
+                <w:sz w:val="18"/>
+                <w:szCs w:val="18"/>
+                <w:lang w:val="en-AU" w:eastAsia="en-AU"/>
+              </w:rPr>
+              <w:instrText xml:space="preserve"> =SUM(ABOVE) \# "$#,##0.00;($#,##0.00)" </w:instrText>
+            </w:r>
+            <w:r>
+              <w:rPr>
+                <w:rFonts w:ascii="Arial" w:hAnsi="Arial" w:cs="Arial"/>
+                <w:color w:val="000000"/>
+                <w:sz w:val="18"/>
+                <w:szCs w:val="18"/>
+                <w:lang w:val="en-AU" w:eastAsia="en-AU"/>
+              </w:rPr>
+              <w:fldChar w:fldCharType="separate"/>
+            </w:r>
+            <w:r>
+              <w:rPr>
+                <w:rFonts w:ascii="Arial" w:hAnsi="Arial" w:cs="Arial"/>
+                <w:noProof/>
+                <w:color w:val="000000"/>
+                <w:sz w:val="18"/>
+                <w:szCs w:val="18"/>
+                <w:lang w:val="en-AU" w:eastAsia="en-AU"/>
+              </w:rPr>
+              <w:t>$422.88</w:t>
+            </w:r>
+            <w:r>
+              <w:rPr>
+                <w:rFonts w:ascii="Arial" w:hAnsi="Arial" w:cs="Arial"/>
+                <w:color w:val="000000"/>
+                <w:sz w:val="18"/>
+                <w:szCs w:val="18"/>
+                <w:lang w:val="en-AU" w:eastAsia="en-AU"/>
+              </w:rPr>
+              <w:fldChar w:fldCharType="end"/>
+            </w:r>
           </w:p>
         </w:tc>
         <w:tc>
@@ -14228,124 +14191,6 @@
               <w:jc w:val="right"/>
               <w:rPr>
                 <w:rFonts w:ascii="Arial" w:hAnsi="Arial" w:cs="Arial"/>
-                <w:color w:val="000000"/>
-                <w:sz w:val="18"/>
-                <w:szCs w:val="18"/>
-                <w:lang w:val="en-AU" w:eastAsia="en-AU"/>
-              </w:rPr>
-            </w:pPr>
-            <w:r>
-              <w:rPr>
-                <w:rFonts w:ascii="Arial" w:hAnsi="Arial" w:cs="Arial"/>
-                <w:color w:val="000000"/>
-                <w:sz w:val="18"/>
-                <w:szCs w:val="18"/>
-                <w:lang w:val="en-AU" w:eastAsia="en-AU"/>
-              </w:rPr>
-              <w:t>$</w:t>
-            </w:r>
-            <w:proofErr w:type="gramStart"/>
-            <w:r>
-              <w:rPr>
-                <w:rFonts w:ascii="Arial" w:hAnsi="Arial" w:cs="Arial"/>
-                <w:color w:val="000000"/>
-                <w:sz w:val="18"/>
-                <w:szCs w:val="18"/>
-                <w:lang w:val="en-AU" w:eastAsia="en-AU"/>
-              </w:rPr>
-              <w:t>{{ "</w:t>
-            </w:r>
-            <w:proofErr w:type="gramEnd"/>
-            <w:r>
-              <w:rPr>
-                <w:rFonts w:ascii="Arial" w:hAnsi="Arial" w:cs="Arial"/>
-                <w:color w:val="000000"/>
-                <w:sz w:val="18"/>
-                <w:szCs w:val="18"/>
-                <w:lang w:val="en-AU" w:eastAsia="en-AU"/>
-              </w:rPr>
-              <w:t>{:</w:t>
-            </w:r>
-            <w:r>
-              <w:rPr>
-                <w:rFonts w:ascii="Arial" w:hAnsi="Arial" w:cs="Arial"/>
-                <w:color w:val="000000"/>
-                <w:sz w:val="18"/>
-                <w:szCs w:val="18"/>
-                <w:lang w:val="en-AU" w:eastAsia="en-AU"/>
-              </w:rPr>
-              <w:t>,</w:t>
-            </w:r>
-            <w:r>
-              <w:rPr>
-                <w:rFonts w:ascii="Arial" w:hAnsi="Arial" w:cs="Arial"/>
-                <w:color w:val="000000"/>
-                <w:sz w:val="18"/>
-                <w:szCs w:val="18"/>
-                <w:lang w:val="en-AU" w:eastAsia="en-AU"/>
-              </w:rPr>
-              <w:t>.2f}</w:t>
-            </w:r>
-            <w:proofErr w:type="gramStart"/>
-            <w:r>
-              <w:rPr>
-                <w:rFonts w:ascii="Arial" w:hAnsi="Arial" w:cs="Arial"/>
-                <w:color w:val="000000"/>
-                <w:sz w:val="18"/>
-                <w:szCs w:val="18"/>
-                <w:lang w:val="en-AU" w:eastAsia="en-AU"/>
-              </w:rPr>
-              <w:t>".format</w:t>
-            </w:r>
-            <w:proofErr w:type="gramEnd"/>
-            <w:r>
-              <w:rPr>
-                <w:rFonts w:ascii="Arial" w:hAnsi="Arial" w:cs="Arial"/>
-                <w:color w:val="000000"/>
-                <w:sz w:val="18"/>
-                <w:szCs w:val="18"/>
-                <w:lang w:val="en-AU" w:eastAsia="en-AU"/>
-              </w:rPr>
-              <w:t>(</w:t>
-            </w:r>
-            <w:r>
-              <w:rPr>
-                <w:rFonts w:ascii="Arial" w:hAnsi="Arial" w:cs="Arial"/>
-                <w:color w:val="000000"/>
-                <w:sz w:val="18"/>
-                <w:szCs w:val="18"/>
-                <w:lang w:val="en-AU" w:eastAsia="en-AU"/>
-              </w:rPr>
-              <w:t>ADVANCEAMOUNT - total</w:t>
-            </w:r>
-            <w:proofErr w:type="gramStart"/>
-            <w:r>
-              <w:rPr>
-                <w:rFonts w:ascii="Arial" w:hAnsi="Arial" w:cs="Arial"/>
-                <w:color w:val="000000"/>
-                <w:sz w:val="18"/>
-                <w:szCs w:val="18"/>
-                <w:lang w:val="en-AU" w:eastAsia="en-AU"/>
-              </w:rPr>
-              <w:t>) }</w:t>
-            </w:r>
-            <w:proofErr w:type="gramEnd"/>
-            <w:r>
-              <w:rPr>
-                <w:rFonts w:ascii="Arial" w:hAnsi="Arial" w:cs="Arial"/>
-                <w:color w:val="000000"/>
-                <w:sz w:val="18"/>
-                <w:szCs w:val="18"/>
-                <w:lang w:val="en-AU" w:eastAsia="en-AU"/>
-              </w:rPr>
-              <w:t>}</w:t>
-            </w:r>
-          </w:p>
-          <w:p>
-            <w:pPr>
-              <w:jc w:val="right"/>
-              <w:rPr>
-                <w:rFonts w:ascii="Arial" w:hAnsi="Arial" w:cs="Arial"/>
                 <w:b/>
                 <w:bCs/>
                 <w:noProof/>
@@ -14354,6 +14199,57 @@
                 <w:lang w:val="en-AU" w:eastAsia="en-AU"/>
               </w:rPr>
             </w:pPr>
+            <w:r>
+              <w:rPr>
+                <w:rFonts w:ascii="Arial" w:hAnsi="Arial" w:cs="Arial"/>
+                <w:color w:val="000000"/>
+                <w:sz w:val="18"/>
+                <w:szCs w:val="18"/>
+                <w:lang w:val="en-AU" w:eastAsia="en-AU"/>
+              </w:rPr>
+              <w:fldChar w:fldCharType="begin"/>
+            </w:r>
+            <w:r>
+              <w:rPr>
+                <w:rFonts w:ascii="Arial" w:hAnsi="Arial" w:cs="Arial"/>
+                <w:color w:val="000000"/>
+                <w:sz w:val="18"/>
+                <w:szCs w:val="18"/>
+                <w:lang w:val="en-AU" w:eastAsia="en-AU"/>
+              </w:rPr>
+              <w:instrText xml:space="preserve"> =D1-SUM(ABOVE) \# "$#,##0.00;($#,##0.00)" </w:instrText>
+            </w:r>
+            <w:r>
+              <w:rPr>
+                <w:rFonts w:ascii="Arial" w:hAnsi="Arial" w:cs="Arial"/>
+                <w:color w:val="000000"/>
+                <w:sz w:val="18"/>
+                <w:szCs w:val="18"/>
+                <w:lang w:val="en-AU" w:eastAsia="en-AU"/>
+              </w:rPr>
+              <w:fldChar w:fldCharType="separate"/>
+            </w:r>
+            <w:r>
+              <w:rPr>
+                <w:rFonts w:ascii="Arial" w:hAnsi="Arial" w:cs="Arial"/>
+                <w:noProof/>
+                <w:color w:val="000000"/>
+                <w:sz w:val="18"/>
+                <w:szCs w:val="18"/>
+                <w:lang w:val="en-AU" w:eastAsia="en-AU"/>
+              </w:rPr>
+              <w:t>($ 422.68)</w:t>
+            </w:r>
+            <w:r>
+              <w:rPr>
+                <w:rFonts w:ascii="Arial" w:hAnsi="Arial" w:cs="Arial"/>
+                <w:color w:val="000000"/>
+                <w:sz w:val="18"/>
+                <w:szCs w:val="18"/>
+                <w:lang w:val="en-AU" w:eastAsia="en-AU"/>
+              </w:rPr>
+              <w:fldChar w:fldCharType="end"/>
+            </w:r>
           </w:p>
         </w:tc>
         <w:tc>
@@ -21341,7 +21237,7 @@
 </file>
 
 <file path=customXml/itemProps1.xml><?xml version="1.0" encoding="utf-8"?>
-<ds:datastoreItem xmlns:ds="http://schemas.openxmlformats.org/officeDocument/2006/customXml" ds:itemID="{4BFD8952-9AA4-4F73-A0FE-9896EAB426CF}">
+<ds:datastoreItem xmlns:ds="http://schemas.openxmlformats.org/officeDocument/2006/customXml" ds:itemID="{3655DC5B-5E78-498C-861D-7BF1AA798B5E}">
   <ds:schemaRefs>
     <ds:schemaRef ds:uri="http://schemas.openxmlformats.org/officeDocument/2006/bibliography"/>
   </ds:schemaRefs>
@@ -21349,7 +21245,7 @@
 </file>
 
 <file path=customXml/itemProps2.xml><?xml version="1.0" encoding="utf-8"?>
-<ds:datastoreItem xmlns:ds="http://schemas.openxmlformats.org/officeDocument/2006/customXml" ds:itemID="{3655DC5B-5E78-498C-861D-7BF1AA798B5E}">
+<ds:datastoreItem xmlns:ds="http://schemas.openxmlformats.org/officeDocument/2006/customXml" ds:itemID="{4BFD8952-9AA4-4F73-A0FE-9896EAB426CF}">
   <ds:schemaRefs>
     <ds:schemaRef ds:uri="http://schemas.openxmlformats.org/officeDocument/2006/bibliography"/>
   </ds:schemaRefs>
